--- a/diagram of something.docx
+++ b/diagram of something.docx
@@ -285,8 +285,92 @@
           </wp:inline>
         </w:drawing>
       </w:r>
+    </w:p>
+    <w:p/>
+    <w:p>
+      <w:pPr>
+        <w:rPr>
+          <w:sz w:val="24"/>
+          <w:u w:val="single"/>
+        </w:rPr>
+      </w:pPr>
+      <w:r>
+        <w:rPr>
+          <w:sz w:val="24"/>
+          <w:u w:val="single"/>
+        </w:rPr>
+        <w:lastRenderedPageBreak/>
+        <w:t>Class Diagram</w:t>
+      </w:r>
       <w:bookmarkStart w:id="0" w:name="_GoBack"/>
       <w:bookmarkEnd w:id="0"/>
+    </w:p>
+    <w:p>
+      <w:r>
+        <w:t xml:space="preserve">Below is a class diagram for the system. This details the different classes within the system and their interactions. </w:t>
+      </w:r>
+    </w:p>
+    <w:p>
+      <w:r>
+        <w:t>Some things to note include the link between tutors and groups giving a 1</w:t>
+      </w:r>
+      <w:proofErr w:type="gramStart"/>
+      <w:r>
+        <w:t>..5</w:t>
+      </w:r>
+      <w:proofErr w:type="gramEnd"/>
+      <w:r>
+        <w:t xml:space="preserve"> multiplicity so no tutor can have more than five tutor groups. Also notice that there must be at least two students per group.</w:t>
+      </w:r>
+    </w:p>
+    <w:p>
+      <w:r>
+        <w:rPr>
+          <w:noProof/>
+          <w:lang w:eastAsia="en-GB"/>
+        </w:rPr>
+        <w:drawing>
+          <wp:inline distT="0" distB="0" distL="0" distR="0">
+            <wp:extent cx="5731510" cy="3196590"/>
+            <wp:effectExtent l="0" t="0" r="2540" b="3810"/>
+            <wp:docPr id="5" name="Picture 5"/>
+            <wp:cNvGraphicFramePr>
+              <a:graphicFrameLocks xmlns:a="http://schemas.openxmlformats.org/drawingml/2006/main" noChangeAspect="1"/>
+            </wp:cNvGraphicFramePr>
+            <a:graphic xmlns:a="http://schemas.openxmlformats.org/drawingml/2006/main">
+              <a:graphicData uri="http://schemas.openxmlformats.org/drawingml/2006/picture">
+                <pic:pic xmlns:pic="http://schemas.openxmlformats.org/drawingml/2006/picture">
+                  <pic:nvPicPr>
+                    <pic:cNvPr id="5" name="4A04AA5.tmp"/>
+                    <pic:cNvPicPr/>
+                  </pic:nvPicPr>
+                  <pic:blipFill>
+                    <a:blip r:embed="rId10">
+                      <a:extLst>
+                        <a:ext uri="{28A0092B-C50C-407E-A947-70E740481C1C}">
+                          <a14:useLocalDpi xmlns:a14="http://schemas.microsoft.com/office/drawing/2010/main" val="0"/>
+                        </a:ext>
+                      </a:extLst>
+                    </a:blip>
+                    <a:stretch>
+                      <a:fillRect/>
+                    </a:stretch>
+                  </pic:blipFill>
+                  <pic:spPr>
+                    <a:xfrm>
+                      <a:off x="0" y="0"/>
+                      <a:ext cx="5731510" cy="3196590"/>
+                    </a:xfrm>
+                    <a:prstGeom prst="rect">
+                      <a:avLst/>
+                    </a:prstGeom>
+                  </pic:spPr>
+                </pic:pic>
+              </a:graphicData>
+            </a:graphic>
+          </wp:inline>
+        </w:drawing>
+      </w:r>
     </w:p>
     <w:sectPr>
       <w:pgSz w:w="11906" w:h="16838"/>
